--- a/Capstone_Group5_Project1_Interim_Report.docx
+++ b/Capstone_Group5_Project1_Interim_Report.docx
@@ -194,18 +194,8 @@
           <w:sz w:val="28"/>
           <w:szCs w:val="28"/>
         </w:rPr>
-        <w:t xml:space="preserve">Gaurav </w:t>
-      </w:r>
-      <w:proofErr w:type="spellStart"/>
-      <w:r>
-        <w:rPr>
-          <w:rFonts w:ascii="Times New Roman" w:hAnsi="Times New Roman" w:cs="Times New Roman"/>
-          <w:sz w:val="28"/>
-          <w:szCs w:val="28"/>
-        </w:rPr>
-        <w:t>Kantrod</w:t>
-      </w:r>
-      <w:proofErr w:type="spellEnd"/>
+        <w:t>Gaurav Kantrod</w:t>
+      </w:r>
       <w:r>
         <w:rPr>
           <w:rFonts w:ascii="Times New Roman" w:hAnsi="Times New Roman" w:cs="Times New Roman"/>
@@ -244,34 +234,14 @@
           <w:szCs w:val="28"/>
         </w:rPr>
       </w:pPr>
-      <w:proofErr w:type="spellStart"/>
-      <w:r>
-        <w:rPr>
-          <w:rFonts w:ascii="Times New Roman" w:hAnsi="Times New Roman" w:cs="Times New Roman"/>
-          <w:sz w:val="28"/>
-          <w:szCs w:val="28"/>
-        </w:rPr>
-        <w:t>Komal</w:t>
-      </w:r>
-      <w:proofErr w:type="spellEnd"/>
-      <w:r>
-        <w:rPr>
-          <w:rFonts w:ascii="Times New Roman" w:hAnsi="Times New Roman" w:cs="Times New Roman"/>
-          <w:sz w:val="28"/>
-          <w:szCs w:val="28"/>
-        </w:rPr>
-        <w:t xml:space="preserve"> </w:t>
-      </w:r>
-      <w:proofErr w:type="spellStart"/>
-      <w:r>
-        <w:rPr>
-          <w:rFonts w:ascii="Times New Roman" w:hAnsi="Times New Roman" w:cs="Times New Roman"/>
-          <w:sz w:val="28"/>
-          <w:szCs w:val="28"/>
-        </w:rPr>
-        <w:t>Bamane</w:t>
-      </w:r>
-      <w:proofErr w:type="spellEnd"/>
+      <w:r>
+        <w:rPr>
+          <w:rFonts w:ascii="Times New Roman" w:hAnsi="Times New Roman" w:cs="Times New Roman"/>
+          <w:sz w:val="28"/>
+          <w:szCs w:val="28"/>
+        </w:rPr>
+        <w:t>Komal Bamane</w:t>
+      </w:r>
       <w:r>
         <w:rPr>
           <w:rFonts w:ascii="Times New Roman" w:hAnsi="Times New Roman" w:cs="Times New Roman"/>
@@ -445,36 +415,8 @@
           <w:sz w:val="28"/>
           <w:szCs w:val="28"/>
         </w:rPr>
-        <w:t xml:space="preserve">: Mr. </w:t>
-      </w:r>
-      <w:proofErr w:type="spellStart"/>
-      <w:r>
-        <w:rPr>
-          <w:rFonts w:ascii="Times New Roman" w:hAnsi="Times New Roman" w:cs="Times New Roman"/>
-          <w:sz w:val="28"/>
-          <w:szCs w:val="28"/>
-        </w:rPr>
-        <w:t>Muppidi</w:t>
-      </w:r>
-      <w:proofErr w:type="spellEnd"/>
-      <w:r>
-        <w:rPr>
-          <w:rFonts w:ascii="Times New Roman" w:hAnsi="Times New Roman" w:cs="Times New Roman"/>
-          <w:sz w:val="28"/>
-          <w:szCs w:val="28"/>
-        </w:rPr>
-        <w:t xml:space="preserve"> </w:t>
-      </w:r>
-      <w:proofErr w:type="spellStart"/>
-      <w:r>
-        <w:rPr>
-          <w:rFonts w:ascii="Times New Roman" w:hAnsi="Times New Roman" w:cs="Times New Roman"/>
-          <w:sz w:val="28"/>
-          <w:szCs w:val="28"/>
-        </w:rPr>
-        <w:t>Srikar</w:t>
-      </w:r>
-      <w:proofErr w:type="spellEnd"/>
+        <w:t>: Mr. Muppidi Srikar</w:t>
+      </w:r>
     </w:p>
     <w:p>
       <w:pPr>
@@ -764,6 +706,58 @@
     </w:p>
     <w:p>
       <w:pPr>
+        <w:jc w:val="both"/>
+        <w:rPr>
+          <w:rFonts w:ascii="Times New Roman" w:hAnsi="Times New Roman" w:cs="Times New Roman"/>
+          <w:b/>
+          <w:bCs/>
+          <w:sz w:val="28"/>
+          <w:szCs w:val="28"/>
+        </w:rPr>
+      </w:pPr>
+      <w:r>
+        <w:rPr>
+          <w:rFonts w:ascii="Times New Roman" w:hAnsi="Times New Roman" w:cs="Times New Roman"/>
+          <w:b/>
+          <w:bCs/>
+          <w:sz w:val="28"/>
+          <w:szCs w:val="28"/>
+        </w:rPr>
+        <w:t>Keywords:</w:t>
+      </w:r>
+      <w:r>
+        <w:rPr>
+          <w:rFonts w:ascii="Times New Roman" w:hAnsi="Times New Roman" w:cs="Times New Roman"/>
+          <w:b/>
+          <w:bCs/>
+          <w:sz w:val="28"/>
+          <w:szCs w:val="28"/>
+        </w:rPr>
+        <w:t xml:space="preserve"> </w:t>
+      </w:r>
+      <w:r>
+        <w:rPr>
+          <w:rFonts w:ascii="Times New Roman" w:hAnsi="Times New Roman" w:cs="Times New Roman"/>
+          <w:i/>
+          <w:iCs/>
+          <w:sz w:val="25"/>
+          <w:szCs w:val="25"/>
+        </w:rPr>
+        <w:t xml:space="preserve">feature-engineering, classification, </w:t>
+      </w:r>
+      <w:r>
+        <w:rPr>
+          <w:rFonts w:ascii="Times New Roman" w:hAnsi="Times New Roman" w:cs="Times New Roman"/>
+          <w:i/>
+          <w:iCs/>
+          <w:sz w:val="25"/>
+          <w:szCs w:val="25"/>
+        </w:rPr>
+        <w:t>diabetes, insulin, readmitted</w:t>
+      </w:r>
+    </w:p>
+    <w:p>
+      <w:pPr>
         <w:rPr>
           <w:sz w:val="36"/>
           <w:szCs w:val="36"/>
@@ -802,7 +796,47 @@
           <w:sz w:val="25"/>
           <w:szCs w:val="25"/>
         </w:rPr>
-        <w:t xml:space="preserve">Diabetes is a very common metabolic disease. Usually onset of type 2 diabetes happens in middle age and sometimes in old age. But nowadays incidences of this disease are reported in children as well. There are several factors for developing diabetes like genetic susceptibility, body weight, food habits and sedentary lifestyle. Undiagnosed diabetes may result in very high blood sugar level referred as hyperglycemia which can lead to complication like diabetic retinopathy, nephropathy, neuropathy, cardiac stroke and foot ulcer. </w:t>
+        <w:t xml:space="preserve">Diabetes is a very common metabolic disease. </w:t>
+      </w:r>
+      <w:r>
+        <w:rPr>
+          <w:rFonts w:ascii="Times New Roman" w:hAnsi="Times New Roman" w:cs="Times New Roman"/>
+          <w:sz w:val="25"/>
+          <w:szCs w:val="25"/>
+        </w:rPr>
+        <w:t>I</w:t>
+      </w:r>
+      <w:r>
+        <w:rPr>
+          <w:rFonts w:ascii="Times New Roman" w:hAnsi="Times New Roman" w:cs="Times New Roman"/>
+          <w:sz w:val="25"/>
+          <w:szCs w:val="25"/>
+        </w:rPr>
+        <w:t>n 2016, an estimated 1.6 million deaths were directly caused by diabetes. Another 2.2 million deaths were attributable to high blood glucose in 2012</w:t>
+      </w:r>
+      <w:r>
+        <w:rPr>
+          <w:rFonts w:ascii="Times New Roman" w:hAnsi="Times New Roman" w:cs="Times New Roman"/>
+          <w:sz w:val="25"/>
+          <w:szCs w:val="25"/>
+        </w:rPr>
+        <w:t>.</w:t>
+      </w:r>
+      <w:r>
+        <w:rPr>
+          <w:rFonts w:ascii="Times New Roman" w:hAnsi="Times New Roman" w:cs="Times New Roman"/>
+          <w:sz w:val="25"/>
+          <w:szCs w:val="25"/>
+        </w:rPr>
+        <w:t xml:space="preserve"> </w:t>
+      </w:r>
+      <w:r>
+        <w:rPr>
+          <w:rFonts w:ascii="Times New Roman" w:hAnsi="Times New Roman" w:cs="Times New Roman"/>
+          <w:sz w:val="25"/>
+          <w:szCs w:val="25"/>
+        </w:rPr>
+        <w:t xml:space="preserve">Usually onset of type 2 diabetes happens in middle age and sometimes in old age. But nowadays incidences of this disease are reported in children as well. There are several factors for developing diabetes like genetic susceptibility, body weight, food habits and sedentary lifestyle. Undiagnosed diabetes may result in very high blood sugar level referred as hyperglycemia which can lead to complication like diabetic retinopathy, nephropathy, neuropathy, cardiac stroke and foot ulcer. </w:t>
       </w:r>
     </w:p>
     <w:p>
@@ -848,7 +882,39 @@
           <w:szCs w:val="25"/>
         </w:rPr>
         <w:tab/>
-        <w:t>Data analytic is a process of examining and identifying the hidden patterns from large amount of data for drawing conclusions.  In health care, this analytical process is carried out using machine learning algorithms for analysing the medical data to build machine learning models to carry out the medical diagnoses. Machine learning is a type of artificial intelligence (AI) that enables a system to learn by itself and develop the knowledge models to make decision, which drug to be given</w:t>
+        <w:t>Data analytic</w:t>
+      </w:r>
+      <w:r>
+        <w:rPr>
+          <w:rFonts w:ascii="Times New Roman" w:hAnsi="Times New Roman" w:cs="Times New Roman"/>
+          <w:sz w:val="25"/>
+          <w:szCs w:val="25"/>
+        </w:rPr>
+        <w:t>s</w:t>
+      </w:r>
+      <w:r>
+        <w:rPr>
+          <w:rFonts w:ascii="Times New Roman" w:hAnsi="Times New Roman" w:cs="Times New Roman"/>
+          <w:sz w:val="25"/>
+          <w:szCs w:val="25"/>
+        </w:rPr>
+        <w:t xml:space="preserve"> is a process of examining and identifying the hidden patterns from large amount of data for drawing conclusions.  In health care, this analytical process is carried out using machine learning algorithms for </w:t>
+      </w:r>
+      <w:r>
+        <w:rPr>
+          <w:rFonts w:ascii="Times New Roman" w:hAnsi="Times New Roman" w:cs="Times New Roman"/>
+          <w:sz w:val="25"/>
+          <w:szCs w:val="25"/>
+        </w:rPr>
+        <w:t>analyzing</w:t>
+      </w:r>
+      <w:r>
+        <w:rPr>
+          <w:rFonts w:ascii="Times New Roman" w:hAnsi="Times New Roman" w:cs="Times New Roman"/>
+          <w:sz w:val="25"/>
+          <w:szCs w:val="25"/>
+        </w:rPr>
+        <w:t xml:space="preserve"> the medical data to build machine learning models to carry out the medical diagnoses. Machine learning is a type of artificial intelligence (AI) that enables a system to learn by itself and develop the knowledge models to make decision, which drug to be given</w:t>
       </w:r>
       <w:r>
         <w:rPr>
@@ -945,7 +1011,6 @@
           <w:sz w:val="36"/>
           <w:szCs w:val="36"/>
         </w:rPr>
-        <w:lastRenderedPageBreak/>
         <w:t>Problem Statement and Objectives of Study</w:t>
       </w:r>
     </w:p>
@@ -989,7 +1054,7 @@
     </w:p>
     <w:p>
       <w:pPr>
-        <w:ind w:firstLine="720"/>
+        <w:ind w:left="720" w:firstLine="720"/>
         <w:rPr>
           <w:sz w:val="25"/>
           <w:szCs w:val="25"/>
@@ -1131,7 +1196,17 @@
           <w:sz w:val="25"/>
           <w:szCs w:val="25"/>
         </w:rPr>
-        <w:t>causes a large “Out of pocket expenditure</w:t>
+        <w:t>causes a large “</w:t>
+      </w:r>
+      <w:r>
+        <w:rPr>
+          <w:rFonts w:ascii="Times New Roman" w:hAnsi="Times New Roman" w:cs="Times New Roman"/>
+          <w:b/>
+          <w:bCs/>
+          <w:sz w:val="25"/>
+          <w:szCs w:val="25"/>
+        </w:rPr>
+        <w:t>Out of pocket expenditure</w:t>
       </w:r>
       <w:r>
         <w:rPr>
@@ -1195,7 +1270,15 @@
           <w:sz w:val="25"/>
           <w:szCs w:val="25"/>
         </w:rPr>
-        <w:t>So the primary focus of this study is to provide the answer in 'yes or no' by providing facts</w:t>
+        <w:t>So,</w:t>
+      </w:r>
+      <w:r>
+        <w:rPr>
+          <w:rFonts w:ascii="Times New Roman" w:hAnsi="Times New Roman" w:cs="Times New Roman"/>
+          <w:sz w:val="25"/>
+          <w:szCs w:val="25"/>
+        </w:rPr>
+        <w:t xml:space="preserve"> the primary focus of this study is to provide the answer in 'yes or no' by providing facts</w:t>
       </w:r>
       <w:r>
         <w:rPr>
@@ -1291,7 +1374,87 @@
           <w:sz w:val="25"/>
           <w:szCs w:val="25"/>
         </w:rPr>
-        <w:t xml:space="preserve">Which would at least contribute in the debate of the question that every medical consultants and new diagnosed patients of diabetes face, isn’t it possible to use combination of medicine to maintain the sugar levels by thereby using conjunction of other drugs instead of solo insulin not affecting </w:t>
+        <w:t>T</w:t>
+      </w:r>
+      <w:r>
+        <w:rPr>
+          <w:rFonts w:ascii="Times New Roman" w:hAnsi="Times New Roman" w:cs="Times New Roman"/>
+          <w:sz w:val="25"/>
+          <w:szCs w:val="25"/>
+        </w:rPr>
+        <w:t>he debate of the question that every medical consultants</w:t>
+      </w:r>
+      <w:r>
+        <w:rPr>
+          <w:rFonts w:ascii="Times New Roman" w:hAnsi="Times New Roman" w:cs="Times New Roman"/>
+          <w:sz w:val="25"/>
+          <w:szCs w:val="25"/>
+        </w:rPr>
+        <w:t>, hospitals</w:t>
+      </w:r>
+      <w:r>
+        <w:rPr>
+          <w:rFonts w:ascii="Times New Roman" w:hAnsi="Times New Roman" w:cs="Times New Roman"/>
+          <w:sz w:val="25"/>
+          <w:szCs w:val="25"/>
+        </w:rPr>
+        <w:t xml:space="preserve"> and new diagnosed patients of diabetes face</w:t>
+      </w:r>
+      <w:r>
+        <w:rPr>
+          <w:rFonts w:ascii="Times New Roman" w:hAnsi="Times New Roman" w:cs="Times New Roman"/>
+          <w:sz w:val="25"/>
+          <w:szCs w:val="25"/>
+        </w:rPr>
+        <w:t xml:space="preserve"> </w:t>
+      </w:r>
+      <w:r>
+        <w:rPr>
+          <w:rFonts w:ascii="Times New Roman" w:hAnsi="Times New Roman" w:cs="Times New Roman"/>
+          <w:sz w:val="25"/>
+          <w:szCs w:val="25"/>
+        </w:rPr>
+        <w:t xml:space="preserve">- </w:t>
+      </w:r>
+      <w:r>
+        <w:rPr>
+          <w:rFonts w:ascii="Times New Roman" w:hAnsi="Times New Roman" w:cs="Times New Roman"/>
+          <w:sz w:val="25"/>
+          <w:szCs w:val="25"/>
+        </w:rPr>
+        <w:t>Isn’t</w:t>
+      </w:r>
+      <w:r>
+        <w:rPr>
+          <w:rFonts w:ascii="Times New Roman" w:hAnsi="Times New Roman" w:cs="Times New Roman"/>
+          <w:sz w:val="25"/>
+          <w:szCs w:val="25"/>
+        </w:rPr>
+        <w:t xml:space="preserve"> it possible to use combination of medicine to maintain the sugar levels using conjunction of other drugs instead of solo insulin</w:t>
+      </w:r>
+      <w:r>
+        <w:rPr>
+          <w:rFonts w:ascii="Times New Roman" w:hAnsi="Times New Roman" w:cs="Times New Roman"/>
+          <w:sz w:val="25"/>
+          <w:szCs w:val="25"/>
+        </w:rPr>
+        <w:t xml:space="preserve"> and </w:t>
+      </w:r>
+      <w:r>
+        <w:rPr>
+          <w:rFonts w:ascii="Times New Roman" w:hAnsi="Times New Roman" w:cs="Times New Roman"/>
+          <w:sz w:val="25"/>
+          <w:szCs w:val="25"/>
+        </w:rPr>
+        <w:t>thereby</w:t>
+      </w:r>
+      <w:r>
+        <w:rPr>
+          <w:rFonts w:ascii="Times New Roman" w:hAnsi="Times New Roman" w:cs="Times New Roman"/>
+          <w:sz w:val="25"/>
+          <w:szCs w:val="25"/>
+        </w:rPr>
+        <w:t xml:space="preserve"> not affecting </w:t>
       </w:r>
       <w:r>
         <w:rPr>
@@ -1355,29 +1518,6 @@
     </w:p>
     <w:p>
       <w:pPr>
-        <w:jc w:val="center"/>
-        <w:rPr>
-          <w:rFonts w:ascii="Times New Roman" w:hAnsi="Times New Roman" w:cs="Times New Roman"/>
-          <w:b/>
-          <w:sz w:val="36"/>
-          <w:szCs w:val="36"/>
-        </w:rPr>
-      </w:pPr>
-    </w:p>
-    <w:p>
-      <w:pPr>
-        <w:jc w:val="center"/>
-        <w:rPr>
-          <w:rFonts w:ascii="Times New Roman" w:hAnsi="Times New Roman" w:cs="Times New Roman"/>
-          <w:b/>
-          <w:sz w:val="36"/>
-          <w:szCs w:val="36"/>
-        </w:rPr>
-      </w:pPr>
-    </w:p>
-    <w:p>
-      <w:pPr>
-        <w:jc w:val="center"/>
         <w:rPr>
           <w:rFonts w:ascii="Times New Roman" w:hAnsi="Times New Roman" w:cs="Times New Roman"/>
           <w:b/>
@@ -1471,7 +1611,6 @@
           <w:szCs w:val="25"/>
         </w:rPr>
       </w:pPr>
-      <w:proofErr w:type="spellStart"/>
       <w:r>
         <w:rPr>
           <w:rFonts w:ascii="Times New Roman" w:hAnsi="Times New Roman" w:cs="Times New Roman"/>
@@ -1480,7 +1619,6 @@
         </w:rPr>
         <w:t>Diabetic_data</w:t>
       </w:r>
-      <w:proofErr w:type="spellEnd"/>
     </w:p>
     <w:p>
       <w:pPr>
@@ -1495,7 +1633,6 @@
           <w:szCs w:val="25"/>
         </w:rPr>
       </w:pPr>
-      <w:proofErr w:type="spellStart"/>
       <w:r>
         <w:rPr>
           <w:rFonts w:ascii="Times New Roman" w:hAnsi="Times New Roman" w:cs="Times New Roman"/>
@@ -1504,7 +1641,6 @@
         </w:rPr>
         <w:t>Patient_details</w:t>
       </w:r>
-      <w:proofErr w:type="spellEnd"/>
     </w:p>
     <w:p>
       <w:pPr>
@@ -1519,7 +1655,6 @@
           <w:szCs w:val="25"/>
         </w:rPr>
       </w:pPr>
-      <w:proofErr w:type="spellStart"/>
       <w:r>
         <w:rPr>
           <w:rFonts w:ascii="Times New Roman" w:hAnsi="Times New Roman" w:cs="Times New Roman"/>
@@ -1528,7 +1663,6 @@
         </w:rPr>
         <w:t>Admission_details</w:t>
       </w:r>
-      <w:proofErr w:type="spellEnd"/>
     </w:p>
     <w:p>
       <w:pPr>
@@ -1565,7 +1699,6 @@
           <w:szCs w:val="25"/>
         </w:rPr>
       </w:pPr>
-      <w:proofErr w:type="spellStart"/>
       <w:r>
         <w:rPr>
           <w:rFonts w:ascii="Times New Roman" w:hAnsi="Times New Roman" w:cs="Times New Roman"/>
@@ -1574,7 +1707,6 @@
         </w:rPr>
         <w:t>Diagnosis_session</w:t>
       </w:r>
-      <w:proofErr w:type="spellEnd"/>
     </w:p>
     <w:p>
       <w:pPr>
@@ -3697,51 +3829,7 @@
                 <w:szCs w:val="18"/>
                 <w:shd w:val="clear" w:color="auto" w:fill="FFFFFF"/>
               </w:rPr>
-              <w:t xml:space="preserve">For the generic names: metformin, repaglinide, </w:t>
-            </w:r>
-            <w:proofErr w:type="spellStart"/>
-            <w:r>
-              <w:rPr>
-                <w:rFonts w:ascii="Times" w:hAnsi="Times" w:cs="Times"/>
-                <w:color w:val="000000"/>
-                <w:sz w:val="18"/>
-                <w:szCs w:val="18"/>
-                <w:shd w:val="clear" w:color="auto" w:fill="FFFFFF"/>
-              </w:rPr>
-              <w:t>nateglinide</w:t>
-            </w:r>
-            <w:proofErr w:type="spellEnd"/>
-            <w:r>
-              <w:rPr>
-                <w:rFonts w:ascii="Times" w:hAnsi="Times" w:cs="Times"/>
-                <w:color w:val="000000"/>
-                <w:sz w:val="18"/>
-                <w:szCs w:val="18"/>
-                <w:shd w:val="clear" w:color="auto" w:fill="FFFFFF"/>
-              </w:rPr>
-              <w:t xml:space="preserve">, chlorpropamide, glimepiride, acetohexamide, glipizide, glyburide, tolbutamide, pioglitazone, rosiglitazone, acarbose, miglitol, troglitazone, tolazamide, </w:t>
-            </w:r>
-            <w:proofErr w:type="spellStart"/>
-            <w:r>
-              <w:rPr>
-                <w:rFonts w:ascii="Times" w:hAnsi="Times" w:cs="Times"/>
-                <w:color w:val="000000"/>
-                <w:sz w:val="18"/>
-                <w:szCs w:val="18"/>
-                <w:shd w:val="clear" w:color="auto" w:fill="FFFFFF"/>
-              </w:rPr>
-              <w:t>examide</w:t>
-            </w:r>
-            <w:proofErr w:type="spellEnd"/>
-            <w:r>
-              <w:rPr>
-                <w:rFonts w:ascii="Times" w:hAnsi="Times" w:cs="Times"/>
-                <w:color w:val="000000"/>
-                <w:sz w:val="18"/>
-                <w:szCs w:val="18"/>
-                <w:shd w:val="clear" w:color="auto" w:fill="FFFFFF"/>
-              </w:rPr>
-              <w:t>, sitagliptin, insulin, glyburide-metformin, glipizide-metformin, glimepiride-pioglitazone, metformin-rosiglitazone, and metformin-pioglitazone, the feature indicates whether the drug was prescribed or there was a change in the dosage. Values: “up” if the dosage was increased during the encounter, “down” if the dosage was decreased, “steady” if the dosage did not change, and “no” if the drug was not prescribed</w:t>
+              <w:t>For the generic names: metformin, repaglinide, nateglinide, chlorpropamide, glimepiride, acetohexamide, glipizide, glyburide, tolbutamide, pioglitazone, rosiglitazone, acarbose, miglitol, troglitazone, tolazamide, examide, sitagliptin, insulin, glyburide-metformin, glipizide-metformin, glimepiride-pioglitazone, metformin-rosiglitazone, and metformin-pioglitazone, the feature indicates whether the drug was prescribed or there was a change in the dosage. Values: “up” if the dosage was increased during the encounter, “down” if the dosage was decreased, “steady” if the dosage did not change, and “no” if the drug was not prescribed</w:t>
             </w:r>
           </w:p>
         </w:tc>
@@ -3861,7 +3949,6 @@
                 <w:szCs w:val="18"/>
               </w:rPr>
             </w:pPr>
-            <w:proofErr w:type="spellStart"/>
             <w:r>
               <w:rPr>
                 <w:sz w:val="18"/>
@@ -3869,7 +3956,6 @@
               </w:rPr>
               <w:t>Admission_id</w:t>
             </w:r>
-            <w:proofErr w:type="spellEnd"/>
           </w:p>
         </w:tc>
         <w:tc>
@@ -4104,7 +4190,6 @@
                 <w:szCs w:val="18"/>
               </w:rPr>
             </w:pPr>
-            <w:proofErr w:type="spellStart"/>
             <w:r>
               <w:rPr>
                 <w:sz w:val="18"/>
@@ -4112,7 +4197,6 @@
               </w:rPr>
               <w:t>discharge_disposition_id</w:t>
             </w:r>
-            <w:proofErr w:type="spellEnd"/>
           </w:p>
         </w:tc>
         <w:tc>
@@ -4925,7 +5009,6 @@
           <w:szCs w:val="25"/>
         </w:rPr>
       </w:pPr>
-      <w:proofErr w:type="spellStart"/>
       <w:r>
         <w:rPr>
           <w:rFonts w:ascii="Times New Roman" w:hAnsi="Times New Roman" w:cs="Times New Roman"/>
@@ -4936,46 +5019,7 @@
           <w:sz w:val="25"/>
           <w:szCs w:val="25"/>
         </w:rPr>
-        <w:t>examide</w:t>
-      </w:r>
-      <w:proofErr w:type="spellEnd"/>
-      <w:r>
-        <w:rPr>
-          <w:rFonts w:ascii="Times New Roman" w:hAnsi="Times New Roman" w:cs="Times New Roman"/>
-          <w:b/>
-          <w:bCs/>
-          <w:i/>
-          <w:iCs/>
-          <w:sz w:val="25"/>
-          <w:szCs w:val="25"/>
-        </w:rPr>
-        <w:t xml:space="preserve">, </w:t>
-      </w:r>
-      <w:proofErr w:type="spellStart"/>
-      <w:r>
-        <w:rPr>
-          <w:rFonts w:ascii="Times New Roman" w:hAnsi="Times New Roman" w:cs="Times New Roman"/>
-          <w:b/>
-          <w:bCs/>
-          <w:i/>
-          <w:iCs/>
-          <w:sz w:val="25"/>
-          <w:szCs w:val="25"/>
-        </w:rPr>
-        <w:t>citoglipton</w:t>
-      </w:r>
-      <w:proofErr w:type="spellEnd"/>
-      <w:r>
-        <w:rPr>
-          <w:rFonts w:ascii="Times New Roman" w:hAnsi="Times New Roman" w:cs="Times New Roman"/>
-          <w:b/>
-          <w:bCs/>
-          <w:i/>
-          <w:iCs/>
-          <w:sz w:val="25"/>
-          <w:szCs w:val="25"/>
-        </w:rPr>
-        <w:t xml:space="preserve"> </w:t>
+        <w:t xml:space="preserve">examide, citoglipton </w:t>
       </w:r>
       <w:r>
         <w:rPr>
@@ -4999,7 +5043,6 @@
           <w:szCs w:val="25"/>
         </w:rPr>
       </w:pPr>
-      <w:proofErr w:type="spellStart"/>
       <w:r>
         <w:rPr>
           <w:rFonts w:ascii="Times New Roman" w:hAnsi="Times New Roman" w:cs="Times New Roman"/>
@@ -5012,7 +5055,6 @@
         </w:rPr>
         <w:t>payer_code</w:t>
       </w:r>
-      <w:proofErr w:type="spellEnd"/>
       <w:r>
         <w:rPr>
           <w:rFonts w:ascii="Times New Roman" w:hAnsi="Times New Roman" w:cs="Times New Roman"/>
@@ -5035,7 +5077,6 @@
           <w:szCs w:val="25"/>
         </w:rPr>
       </w:pPr>
-      <w:proofErr w:type="spellStart"/>
       <w:r>
         <w:rPr>
           <w:rFonts w:ascii="Times New Roman" w:hAnsi="Times New Roman" w:cs="Times New Roman"/>
@@ -5048,7 +5089,6 @@
         </w:rPr>
         <w:t>medical_speciality</w:t>
       </w:r>
-      <w:proofErr w:type="spellEnd"/>
       <w:r>
         <w:rPr>
           <w:rFonts w:ascii="Times New Roman" w:hAnsi="Times New Roman" w:cs="Times New Roman"/>
@@ -5101,9 +5141,16 @@
           <w:sz w:val="25"/>
           <w:szCs w:val="25"/>
         </w:rPr>
-        <w:t>'</w:t>
-      </w:r>
-      <w:proofErr w:type="spellStart"/>
+        <w:t>'diabetesMed'</w:t>
+      </w:r>
+      <w:r>
+        <w:rPr>
+          <w:rFonts w:ascii="Times New Roman" w:hAnsi="Times New Roman" w:cs="Times New Roman"/>
+          <w:sz w:val="25"/>
+          <w:szCs w:val="25"/>
+        </w:rPr>
+        <w:t xml:space="preserve"> implies whether diabetes medicines were prescribed or not. Since, our objective is to check whether 23 drugs or solo insulin worked better for the patient. All the records which where none of the 24 drugs/tests have been prescribed does not come under the scope of our analysis. Removing these records where features 'diabetesMed' is not prescribed. Now, we have records of features where </w:t>
+      </w:r>
       <w:r>
         <w:rPr>
           <w:rFonts w:ascii="Times New Roman" w:hAnsi="Times New Roman" w:cs="Times New Roman"/>
@@ -5114,9 +5161,32 @@
           <w:sz w:val="25"/>
           <w:szCs w:val="25"/>
         </w:rPr>
-        <w:t>diabetesMed</w:t>
-      </w:r>
-      <w:proofErr w:type="spellEnd"/>
+        <w:t>'diabetesMed'</w:t>
+      </w:r>
+      <w:r>
+        <w:rPr>
+          <w:rFonts w:ascii="Times New Roman" w:hAnsi="Times New Roman" w:cs="Times New Roman"/>
+          <w:sz w:val="25"/>
+          <w:szCs w:val="25"/>
+        </w:rPr>
+        <w:t xml:space="preserve"> is 'Yes' </w:t>
+      </w:r>
+      <w:r>
+        <w:rPr>
+          <w:rFonts w:ascii="Times New Roman" w:hAnsi="Times New Roman" w:cs="Times New Roman"/>
+          <w:sz w:val="25"/>
+          <w:szCs w:val="25"/>
+        </w:rPr>
+        <w:t>i.e.</w:t>
+      </w:r>
+      <w:r>
+        <w:rPr>
+          <w:rFonts w:ascii="Times New Roman" w:hAnsi="Times New Roman" w:cs="Times New Roman"/>
+          <w:sz w:val="25"/>
+          <w:szCs w:val="25"/>
+        </w:rPr>
+        <w:t xml:space="preserve"> single value feature so dropping those </w:t>
+      </w:r>
       <w:r>
         <w:rPr>
           <w:rFonts w:ascii="Times New Roman" w:hAnsi="Times New Roman" w:cs="Times New Roman"/>
@@ -5127,133 +5197,7 @@
           <w:sz w:val="25"/>
           <w:szCs w:val="25"/>
         </w:rPr>
-        <w:t>'</w:t>
-      </w:r>
-      <w:r>
-        <w:rPr>
-          <w:rFonts w:ascii="Times New Roman" w:hAnsi="Times New Roman" w:cs="Times New Roman"/>
-          <w:sz w:val="25"/>
-          <w:szCs w:val="25"/>
-        </w:rPr>
-        <w:t xml:space="preserve"> implies whether diabetes medicines were prescribed or not. Since, our objective is to check whether 23 drugs or solo insulin worked better for the patient. All the records which where none of the 24 drugs/tests have been prescribed does not come under the scope of our analysis. Removing these records where features '</w:t>
-      </w:r>
-      <w:proofErr w:type="spellStart"/>
-      <w:r>
-        <w:rPr>
-          <w:rFonts w:ascii="Times New Roman" w:hAnsi="Times New Roman" w:cs="Times New Roman"/>
-          <w:sz w:val="25"/>
-          <w:szCs w:val="25"/>
-        </w:rPr>
-        <w:t>diabetesMed</w:t>
-      </w:r>
-      <w:proofErr w:type="spellEnd"/>
-      <w:r>
-        <w:rPr>
-          <w:rFonts w:ascii="Times New Roman" w:hAnsi="Times New Roman" w:cs="Times New Roman"/>
-          <w:sz w:val="25"/>
-          <w:szCs w:val="25"/>
-        </w:rPr>
-        <w:t xml:space="preserve">' is not prescribed. Now, we have records of features where </w:t>
-      </w:r>
-      <w:r>
-        <w:rPr>
-          <w:rFonts w:ascii="Times New Roman" w:hAnsi="Times New Roman" w:cs="Times New Roman"/>
-          <w:b/>
-          <w:bCs/>
-          <w:i/>
-          <w:iCs/>
-          <w:sz w:val="25"/>
-          <w:szCs w:val="25"/>
-        </w:rPr>
-        <w:t>'</w:t>
-      </w:r>
-      <w:proofErr w:type="spellStart"/>
-      <w:r>
-        <w:rPr>
-          <w:rFonts w:ascii="Times New Roman" w:hAnsi="Times New Roman" w:cs="Times New Roman"/>
-          <w:b/>
-          <w:bCs/>
-          <w:i/>
-          <w:iCs/>
-          <w:sz w:val="25"/>
-          <w:szCs w:val="25"/>
-        </w:rPr>
-        <w:t>diabetesMed</w:t>
-      </w:r>
-      <w:proofErr w:type="spellEnd"/>
-      <w:r>
-        <w:rPr>
-          <w:rFonts w:ascii="Times New Roman" w:hAnsi="Times New Roman" w:cs="Times New Roman"/>
-          <w:b/>
-          <w:bCs/>
-          <w:i/>
-          <w:iCs/>
-          <w:sz w:val="25"/>
-          <w:szCs w:val="25"/>
-        </w:rPr>
-        <w:t>'</w:t>
-      </w:r>
-      <w:r>
-        <w:rPr>
-          <w:rFonts w:ascii="Times New Roman" w:hAnsi="Times New Roman" w:cs="Times New Roman"/>
-          <w:sz w:val="25"/>
-          <w:szCs w:val="25"/>
-        </w:rPr>
-        <w:t xml:space="preserve"> is 'Yes' </w:t>
-      </w:r>
-      <w:r>
-        <w:rPr>
-          <w:rFonts w:ascii="Times New Roman" w:hAnsi="Times New Roman" w:cs="Times New Roman"/>
-          <w:sz w:val="25"/>
-          <w:szCs w:val="25"/>
-        </w:rPr>
-        <w:t>i.e.</w:t>
-      </w:r>
-      <w:r>
-        <w:rPr>
-          <w:rFonts w:ascii="Times New Roman" w:hAnsi="Times New Roman" w:cs="Times New Roman"/>
-          <w:sz w:val="25"/>
-          <w:szCs w:val="25"/>
-        </w:rPr>
-        <w:t xml:space="preserve"> single value feature so dropping those </w:t>
-      </w:r>
-      <w:r>
-        <w:rPr>
-          <w:rFonts w:ascii="Times New Roman" w:hAnsi="Times New Roman" w:cs="Times New Roman"/>
-          <w:b/>
-          <w:bCs/>
-          <w:i/>
-          <w:iCs/>
-          <w:sz w:val="25"/>
-          <w:szCs w:val="25"/>
-        </w:rPr>
-        <w:t>'</w:t>
-      </w:r>
-      <w:proofErr w:type="spellStart"/>
-      <w:r>
-        <w:rPr>
-          <w:rFonts w:ascii="Times New Roman" w:hAnsi="Times New Roman" w:cs="Times New Roman"/>
-          <w:b/>
-          <w:bCs/>
-          <w:i/>
-          <w:iCs/>
-          <w:sz w:val="25"/>
-          <w:szCs w:val="25"/>
-        </w:rPr>
-        <w:t>diabetesMed</w:t>
-      </w:r>
-      <w:proofErr w:type="spellEnd"/>
-      <w:r>
-        <w:rPr>
-          <w:rFonts w:ascii="Times New Roman" w:hAnsi="Times New Roman" w:cs="Times New Roman"/>
-          <w:b/>
-          <w:bCs/>
-          <w:i/>
-          <w:iCs/>
-          <w:sz w:val="25"/>
-          <w:szCs w:val="25"/>
-        </w:rPr>
-        <w:t>'</w:t>
+        <w:t>'diabetesMed'</w:t>
       </w:r>
       <w:r>
         <w:rPr>
@@ -5504,15 +5448,71 @@
           <w:sz w:val="25"/>
           <w:szCs w:val="25"/>
         </w:rPr>
-        <w:t xml:space="preserve">diag_3 </w:t>
-      </w:r>
-      <w:r>
-        <w:rPr>
-          <w:rFonts w:ascii="Times New Roman" w:hAnsi="Times New Roman" w:cs="Times New Roman"/>
-          <w:sz w:val="25"/>
-          <w:szCs w:val="25"/>
-        </w:rPr>
-        <w:t>are imputed with mode of their respective columns (values are numeric as well as alphanumeric.</w:t>
+        <w:t>diag_3</w:t>
+      </w:r>
+      <w:r>
+        <w:rPr>
+          <w:rFonts w:ascii="Times New Roman" w:hAnsi="Times New Roman" w:cs="Times New Roman"/>
+          <w:b/>
+          <w:bCs/>
+          <w:i/>
+          <w:iCs/>
+          <w:sz w:val="25"/>
+          <w:szCs w:val="25"/>
+        </w:rPr>
+        <w:t xml:space="preserve"> </w:t>
+      </w:r>
+      <w:r>
+        <w:rPr>
+          <w:rFonts w:ascii="Times New Roman" w:hAnsi="Times New Roman" w:cs="Times New Roman"/>
+          <w:sz w:val="25"/>
+          <w:szCs w:val="25"/>
+        </w:rPr>
+        <w:t>(values are numeric as well as alphanumeric</w:t>
+      </w:r>
+      <w:r>
+        <w:rPr>
+          <w:rFonts w:ascii="Times New Roman" w:hAnsi="Times New Roman" w:cs="Times New Roman"/>
+          <w:sz w:val="25"/>
+          <w:szCs w:val="25"/>
+        </w:rPr>
+        <w:t>)</w:t>
+      </w:r>
+      <w:r>
+        <w:rPr>
+          <w:rFonts w:ascii="Times New Roman" w:hAnsi="Times New Roman" w:cs="Times New Roman"/>
+          <w:b/>
+          <w:bCs/>
+          <w:i/>
+          <w:iCs/>
+          <w:sz w:val="25"/>
+          <w:szCs w:val="25"/>
+        </w:rPr>
+        <w:t xml:space="preserve"> </w:t>
+      </w:r>
+      <w:r>
+        <w:rPr>
+          <w:rFonts w:ascii="Times New Roman" w:hAnsi="Times New Roman" w:cs="Times New Roman"/>
+          <w:sz w:val="25"/>
+          <w:szCs w:val="25"/>
+        </w:rPr>
+        <w:t>are imputed with</w:t>
+      </w:r>
+      <w:r>
+        <w:rPr>
+          <w:rFonts w:ascii="Times New Roman" w:hAnsi="Times New Roman" w:cs="Times New Roman"/>
+          <w:sz w:val="25"/>
+          <w:szCs w:val="25"/>
+        </w:rPr>
+        <w:t xml:space="preserve"> -999</w:t>
+      </w:r>
+      <w:r>
+        <w:rPr>
+          <w:rFonts w:ascii="Times New Roman" w:hAnsi="Times New Roman" w:cs="Times New Roman"/>
+          <w:sz w:val="25"/>
+          <w:szCs w:val="25"/>
+        </w:rPr>
+        <w:t>.</w:t>
       </w:r>
     </w:p>
     <w:p>
@@ -5701,7 +5701,15 @@
           <w:sz w:val="25"/>
           <w:szCs w:val="25"/>
         </w:rPr>
-        <w:t>consists of</w:t>
+        <w:t>consist</w:t>
+      </w:r>
+      <w:r>
+        <w:rPr>
+          <w:rFonts w:ascii="Times New Roman" w:hAnsi="Times New Roman" w:cs="Times New Roman"/>
+          <w:sz w:val="25"/>
+          <w:szCs w:val="25"/>
+        </w:rPr>
+        <w:t xml:space="preserve"> of</w:t>
       </w:r>
       <w:r>
         <w:rPr>
@@ -6045,10 +6053,7 @@
     <w:p>
       <w:pPr>
         <w:pStyle w:val="ListParagraph"/>
-        <w:numPr>
-          <w:ilvl w:val="1"/>
-          <w:numId w:val="3"/>
-        </w:numPr>
+        <w:ind w:left="1440"/>
         <w:rPr>
           <w:rFonts w:ascii="Times New Roman" w:hAnsi="Times New Roman" w:cs="Times New Roman"/>
           <w:sz w:val="25"/>
@@ -6201,7 +6206,7 @@
           <w:sz w:val="25"/>
           <w:szCs w:val="25"/>
         </w:rPr>
-        <w:t xml:space="preserve"> encoded as </w:t>
+        <w:t xml:space="preserve"> encoded as</w:t>
       </w:r>
       <w:r>
         <w:rPr>
@@ -6241,7 +6246,7 @@
           <w:sz w:val="25"/>
           <w:szCs w:val="25"/>
         </w:rPr>
-        <w:t xml:space="preserve"> ‘</w:t>
+        <w:t>‘</w:t>
       </w:r>
       <w:r>
         <w:rPr>
@@ -6497,7 +6502,6 @@
           <w:szCs w:val="25"/>
         </w:rPr>
       </w:pPr>
-      <w:proofErr w:type="spellStart"/>
       <w:r>
         <w:rPr>
           <w:rFonts w:ascii="Times New Roman" w:hAnsi="Times New Roman" w:cs="Times New Roman"/>
@@ -6508,24 +6512,35 @@
           <w:sz w:val="25"/>
           <w:szCs w:val="25"/>
         </w:rPr>
-        <w:t>max_glu_serum_dict</w:t>
-      </w:r>
-      <w:proofErr w:type="spellEnd"/>
-      <w:r>
-        <w:rPr>
-          <w:rFonts w:ascii="Times New Roman" w:hAnsi="Times New Roman" w:cs="Times New Roman"/>
-          <w:sz w:val="25"/>
-          <w:szCs w:val="25"/>
-        </w:rPr>
-        <w:t xml:space="preserve"> </w:t>
-      </w:r>
-      <w:r>
-        <w:rPr>
-          <w:rFonts w:ascii="Times New Roman" w:hAnsi="Times New Roman" w:cs="Times New Roman"/>
-          <w:sz w:val="25"/>
-          <w:szCs w:val="25"/>
-        </w:rPr>
-        <w:t xml:space="preserve"> encoded as: ‘None’ as 0, ‘Norm’ as 100, ‘&gt;200’ as</w:t>
+        <w:t>max_glu_serum_</w:t>
+      </w:r>
+      <w:r>
+        <w:rPr>
+          <w:rFonts w:ascii="Times New Roman" w:hAnsi="Times New Roman" w:cs="Times New Roman"/>
+          <w:b/>
+          <w:bCs/>
+          <w:i/>
+          <w:iCs/>
+          <w:sz w:val="25"/>
+          <w:szCs w:val="25"/>
+        </w:rPr>
+        <w:t>dict</w:t>
+      </w:r>
+      <w:r>
+        <w:rPr>
+          <w:rFonts w:ascii="Times New Roman" w:hAnsi="Times New Roman" w:cs="Times New Roman"/>
+          <w:sz w:val="25"/>
+          <w:szCs w:val="25"/>
+        </w:rPr>
+        <w:t xml:space="preserve"> encoded</w:t>
+      </w:r>
+      <w:r>
+        <w:rPr>
+          <w:rFonts w:ascii="Times New Roman" w:hAnsi="Times New Roman" w:cs="Times New Roman"/>
+          <w:sz w:val="25"/>
+          <w:szCs w:val="25"/>
+        </w:rPr>
+        <w:t xml:space="preserve"> as: ‘None’ as 0, ‘Norm’ as 100, ‘&gt;200’ as</w:t>
       </w:r>
       <w:r>
         <w:rPr>
@@ -6897,9 +6912,9 @@
           <w:szCs w:val="25"/>
         </w:rPr>
         <w:drawing>
-          <wp:inline distT="0" distB="0" distL="0" distR="0" wp14:anchorId="47BEA748" wp14:editId="3AD22ABE">
-            <wp:extent cx="4640580" cy="1739859"/>
-            <wp:effectExtent l="0" t="0" r="7620" b="0"/>
+          <wp:inline distT="0" distB="0" distL="0" distR="0" wp14:anchorId="47BEA748" wp14:editId="4D184E4F">
+            <wp:extent cx="4638996" cy="2019300"/>
+            <wp:effectExtent l="0" t="0" r="9525" b="0"/>
             <wp:docPr id="7" name="Picture 7" descr="C:\Users\Nikhil Darade\AppData\Local\Packages\Microsoft.Office.Desktop_8wekyb3d8bbwe\AC\INetCache\Content.MSO\3079BF3C.tmp"/>
             <wp:cNvGraphicFramePr>
               <a:graphicFrameLocks xmlns:a="http://schemas.openxmlformats.org/drawingml/2006/main" noChangeAspect="1"/>
@@ -6929,7 +6944,7 @@
                   <pic:spPr bwMode="auto">
                     <a:xfrm>
                       <a:off x="0" y="0"/>
-                      <a:ext cx="4666391" cy="1749536"/>
+                      <a:ext cx="4668329" cy="2032068"/>
                     </a:xfrm>
                     <a:prstGeom prst="rect">
                       <a:avLst/>
@@ -7052,40 +7067,74 @@
           <w:szCs w:val="25"/>
         </w:rPr>
         <w:lastRenderedPageBreak/>
-        <w:t>Fig. 4 and Fig.5 shows that d</w:t>
-      </w:r>
-      <w:r>
-        <w:rPr>
-          <w:rFonts w:ascii="Times New Roman" w:hAnsi="Times New Roman" w:cs="Times New Roman"/>
-          <w:sz w:val="25"/>
-          <w:szCs w:val="25"/>
-        </w:rPr>
-        <w:t>ataset seems pretty balanced with respect to ‘readmitted’</w:t>
-      </w:r>
-      <w:r>
-        <w:rPr>
-          <w:rFonts w:ascii="Times New Roman" w:hAnsi="Times New Roman" w:cs="Times New Roman"/>
-          <w:sz w:val="25"/>
-          <w:szCs w:val="25"/>
-        </w:rPr>
-        <w:t xml:space="preserve"> and</w:t>
-      </w:r>
-      <w:r>
-        <w:rPr>
-          <w:rFonts w:ascii="Times New Roman" w:hAnsi="Times New Roman" w:cs="Times New Roman"/>
-          <w:sz w:val="25"/>
-          <w:szCs w:val="25"/>
-        </w:rPr>
-        <w:t xml:space="preserve"> ‘gender’</w:t>
-      </w:r>
-      <w:r>
-        <w:rPr>
-          <w:rFonts w:ascii="Times New Roman" w:hAnsi="Times New Roman" w:cs="Times New Roman"/>
-          <w:sz w:val="25"/>
-          <w:szCs w:val="25"/>
-        </w:rPr>
-        <w:t>.</w:t>
-      </w:r>
+        <w:t xml:space="preserve">Fig. </w:t>
+      </w:r>
+      <w:r>
+        <w:rPr>
+          <w:rFonts w:ascii="Times New Roman" w:hAnsi="Times New Roman" w:cs="Times New Roman"/>
+          <w:sz w:val="25"/>
+          <w:szCs w:val="25"/>
+        </w:rPr>
+        <w:t>4 shows</w:t>
+      </w:r>
+      <w:r>
+        <w:rPr>
+          <w:rFonts w:ascii="Times New Roman" w:hAnsi="Times New Roman" w:cs="Times New Roman"/>
+          <w:sz w:val="25"/>
+          <w:szCs w:val="25"/>
+        </w:rPr>
+        <w:t xml:space="preserve"> that</w:t>
+      </w:r>
+      <w:r>
+        <w:rPr>
+          <w:rFonts w:ascii="Times New Roman" w:hAnsi="Times New Roman" w:cs="Times New Roman"/>
+          <w:sz w:val="25"/>
+          <w:szCs w:val="25"/>
+        </w:rPr>
+        <w:t xml:space="preserve"> there are approximately equal number of readmitted patients</w:t>
+      </w:r>
+      <w:r>
+        <w:rPr>
+          <w:rFonts w:ascii="Times New Roman" w:hAnsi="Times New Roman" w:cs="Times New Roman"/>
+          <w:sz w:val="25"/>
+          <w:szCs w:val="25"/>
+        </w:rPr>
+        <w:t xml:space="preserve"> and the ones</w:t>
+      </w:r>
+      <w:r>
+        <w:rPr>
+          <w:rFonts w:ascii="Times New Roman" w:hAnsi="Times New Roman" w:cs="Times New Roman"/>
+          <w:sz w:val="25"/>
+          <w:szCs w:val="25"/>
+        </w:rPr>
+        <w:t xml:space="preserve"> which are not readmitted. Also,</w:t>
+      </w:r>
+      <w:r>
+        <w:rPr>
+          <w:rFonts w:ascii="Times New Roman" w:hAnsi="Times New Roman" w:cs="Times New Roman"/>
+          <w:sz w:val="25"/>
+          <w:szCs w:val="25"/>
+        </w:rPr>
+        <w:t xml:space="preserve"> Fig.5 shows that</w:t>
+      </w:r>
+      <w:r>
+        <w:rPr>
+          <w:rFonts w:ascii="Times New Roman" w:hAnsi="Times New Roman" w:cs="Times New Roman"/>
+          <w:sz w:val="25"/>
+          <w:szCs w:val="25"/>
+        </w:rPr>
+        <w:t xml:space="preserve"> </w:t>
+      </w:r>
+      <w:r>
+        <w:rPr>
+          <w:rFonts w:ascii="Times New Roman" w:hAnsi="Times New Roman" w:cs="Times New Roman"/>
+          <w:sz w:val="25"/>
+          <w:szCs w:val="25"/>
+        </w:rPr>
+        <w:t>females are slightly more prone to diabetics when compared to male.</w:t>
+      </w:r>
+      <w:bookmarkStart w:id="1" w:name="_GoBack"/>
+      <w:bookmarkEnd w:id="1"/>
     </w:p>
     <w:p>
       <w:pPr>
@@ -7510,28 +7559,6 @@
     <w:p>
       <w:pPr>
         <w:pStyle w:val="ListParagraph"/>
-        <w:ind w:left="1440"/>
-        <w:jc w:val="center"/>
-        <w:rPr>
-          <w:sz w:val="16"/>
-          <w:szCs w:val="16"/>
-        </w:rPr>
-      </w:pPr>
-    </w:p>
-    <w:p>
-      <w:pPr>
-        <w:pStyle w:val="ListParagraph"/>
-        <w:ind w:left="1440"/>
-        <w:jc w:val="center"/>
-        <w:rPr>
-          <w:sz w:val="16"/>
-          <w:szCs w:val="16"/>
-        </w:rPr>
-      </w:pPr>
-    </w:p>
-    <w:p>
-      <w:pPr>
-        <w:pStyle w:val="ListParagraph"/>
         <w:numPr>
           <w:ilvl w:val="0"/>
           <w:numId w:val="3"/>
@@ -7584,61 +7611,55 @@
           <w:sz w:val="25"/>
           <w:szCs w:val="25"/>
         </w:rPr>
-        <w:t xml:space="preserve">Data modelling was done on the baseline classification algorithms like Logistic Regression, Decision Tree, Random Forest, </w:t>
-      </w:r>
-      <w:proofErr w:type="spellStart"/>
-      <w:r>
-        <w:rPr>
-          <w:rFonts w:ascii="Times New Roman" w:hAnsi="Times New Roman" w:cs="Times New Roman"/>
-          <w:sz w:val="25"/>
-          <w:szCs w:val="25"/>
-        </w:rPr>
-        <w:t>Adaboost</w:t>
-      </w:r>
-      <w:proofErr w:type="spellEnd"/>
-      <w:r>
-        <w:rPr>
-          <w:rFonts w:ascii="Times New Roman" w:hAnsi="Times New Roman" w:cs="Times New Roman"/>
-          <w:sz w:val="25"/>
-          <w:szCs w:val="25"/>
-        </w:rPr>
-        <w:t xml:space="preserve">, Gradient Boost and </w:t>
-      </w:r>
-      <w:proofErr w:type="spellStart"/>
-      <w:r>
-        <w:rPr>
-          <w:rFonts w:ascii="Times New Roman" w:hAnsi="Times New Roman" w:cs="Times New Roman"/>
-          <w:sz w:val="25"/>
-          <w:szCs w:val="25"/>
-        </w:rPr>
-        <w:t>Xgboost</w:t>
-      </w:r>
-      <w:proofErr w:type="spellEnd"/>
-      <w:r>
-        <w:rPr>
-          <w:rFonts w:ascii="Times New Roman" w:hAnsi="Times New Roman" w:cs="Times New Roman"/>
-          <w:sz w:val="25"/>
-          <w:szCs w:val="25"/>
-        </w:rPr>
-        <w:t xml:space="preserve">. Table below shows their performance with respect to accuracy score, </w:t>
-      </w:r>
-      <w:proofErr w:type="spellStart"/>
-      <w:r>
-        <w:rPr>
-          <w:rFonts w:ascii="Times New Roman" w:hAnsi="Times New Roman" w:cs="Times New Roman"/>
-          <w:sz w:val="25"/>
-          <w:szCs w:val="25"/>
-        </w:rPr>
-        <w:t>roc_auc</w:t>
-      </w:r>
-      <w:proofErr w:type="spellEnd"/>
-      <w:r>
-        <w:rPr>
-          <w:rFonts w:ascii="Times New Roman" w:hAnsi="Times New Roman" w:cs="Times New Roman"/>
-          <w:sz w:val="25"/>
-          <w:szCs w:val="25"/>
-        </w:rPr>
-        <w:t xml:space="preserve"> curve and f1-score</w:t>
+        <w:t xml:space="preserve">Data modelling </w:t>
+      </w:r>
+      <w:r>
+        <w:rPr>
+          <w:rFonts w:ascii="Times New Roman" w:hAnsi="Times New Roman" w:cs="Times New Roman"/>
+          <w:sz w:val="25"/>
+          <w:szCs w:val="25"/>
+        </w:rPr>
+        <w:t xml:space="preserve">has been performed as a part </w:t>
+      </w:r>
+      <w:r>
+        <w:rPr>
+          <w:rFonts w:ascii="Times New Roman" w:hAnsi="Times New Roman" w:cs="Times New Roman"/>
+          <w:sz w:val="25"/>
+          <w:szCs w:val="25"/>
+        </w:rPr>
+        <w:t>of baseline</w:t>
+      </w:r>
+      <w:r>
+        <w:rPr>
+          <w:rFonts w:ascii="Times New Roman" w:hAnsi="Times New Roman" w:cs="Times New Roman"/>
+          <w:sz w:val="25"/>
+          <w:szCs w:val="25"/>
+        </w:rPr>
+        <w:t xml:space="preserve"> </w:t>
+      </w:r>
+      <w:r>
+        <w:rPr>
+          <w:rFonts w:ascii="Times New Roman" w:hAnsi="Times New Roman" w:cs="Times New Roman"/>
+          <w:sz w:val="25"/>
+          <w:szCs w:val="25"/>
+        </w:rPr>
+        <w:t xml:space="preserve">model building using the </w:t>
+      </w:r>
+      <w:r>
+        <w:rPr>
+          <w:rFonts w:ascii="Times New Roman" w:hAnsi="Times New Roman" w:cs="Times New Roman"/>
+          <w:sz w:val="25"/>
+          <w:szCs w:val="25"/>
+        </w:rPr>
+        <w:t>classification algorithms like Logistic Regression, Decision Tree, Random Forest, Adaboost, Gradient Boost and Xgboost. Table below shows their performance with respect to accuracy score, roc_auc curve and f1-score</w:t>
+      </w:r>
+      <w:r>
+        <w:rPr>
+          <w:rFonts w:ascii="Times New Roman" w:hAnsi="Times New Roman" w:cs="Times New Roman"/>
+          <w:sz w:val="25"/>
+          <w:szCs w:val="25"/>
+        </w:rPr>
+        <w:t xml:space="preserve"> metrics</w:t>
       </w:r>
       <w:r>
         <w:rPr>
@@ -7757,25 +7778,7 @@
           <w:sz w:val="25"/>
           <w:szCs w:val="25"/>
         </w:rPr>
-        <w:t xml:space="preserve"> classification models applied to the data, we observe that Gradient Boosting and </w:t>
-      </w:r>
-      <w:proofErr w:type="spellStart"/>
-      <w:r>
-        <w:rPr>
-          <w:rFonts w:ascii="Times New Roman" w:hAnsi="Times New Roman" w:cs="Times New Roman"/>
-          <w:sz w:val="25"/>
-          <w:szCs w:val="25"/>
-        </w:rPr>
-        <w:t>Xgboost</w:t>
-      </w:r>
-      <w:proofErr w:type="spellEnd"/>
-      <w:r>
-        <w:rPr>
-          <w:rFonts w:ascii="Times New Roman" w:hAnsi="Times New Roman" w:cs="Times New Roman"/>
-          <w:sz w:val="25"/>
-          <w:szCs w:val="25"/>
-        </w:rPr>
-        <w:t xml:space="preserve"> Classifiers performed better</w:t>
+        <w:t xml:space="preserve"> classification models applied to the data, we observe that Gradient Boosting and Xgboost Classifiers performed better</w:t>
       </w:r>
       <w:r>
         <w:rPr>
@@ -7906,27 +7909,7 @@
           <w:sz w:val="25"/>
           <w:szCs w:val="25"/>
         </w:rPr>
-        <w:t xml:space="preserve">Selecting one of the above models – Gradient Boost and </w:t>
-      </w:r>
-      <w:proofErr w:type="spellStart"/>
-      <w:r>
-        <w:rPr>
-          <w:rFonts w:ascii="Times New Roman" w:hAnsi="Times New Roman" w:cs="Times New Roman"/>
-          <w:bCs/>
-          <w:sz w:val="25"/>
-          <w:szCs w:val="25"/>
-        </w:rPr>
-        <w:t>Xgboost</w:t>
-      </w:r>
-      <w:proofErr w:type="spellEnd"/>
-      <w:r>
-        <w:rPr>
-          <w:rFonts w:ascii="Times New Roman" w:hAnsi="Times New Roman" w:cs="Times New Roman"/>
-          <w:bCs/>
-          <w:sz w:val="25"/>
-          <w:szCs w:val="25"/>
-        </w:rPr>
-        <w:t>.</w:t>
+        <w:t>Selecting one of the above models – Gradient Boost and Xgboost.</w:t>
       </w:r>
     </w:p>
     <w:p>
@@ -7950,7 +7933,7 @@
           <w:sz w:val="25"/>
           <w:szCs w:val="25"/>
         </w:rPr>
-        <w:t>Tuning the hyperparameters</w:t>
+        <w:t>Tuning the hyperparameters of the selected model using GridSearchCV which searches exhaustively</w:t>
       </w:r>
       <w:r>
         <w:rPr>
@@ -7959,64 +7942,41 @@
           <w:sz w:val="25"/>
           <w:szCs w:val="25"/>
         </w:rPr>
-        <w:t xml:space="preserve"> </w:t>
-      </w:r>
-      <w:r>
+        <w:t xml:space="preserve"> from the given subset of parameters</w:t>
+      </w:r>
+    </w:p>
+    <w:p>
+      <w:pPr>
+        <w:pStyle w:val="ListParagraph"/>
         <w:rPr>
           <w:rFonts w:ascii="Times New Roman" w:hAnsi="Times New Roman" w:cs="Times New Roman"/>
           <w:bCs/>
           <w:sz w:val="25"/>
           <w:szCs w:val="25"/>
         </w:rPr>
-        <w:t xml:space="preserve">of the </w:t>
-      </w:r>
-      <w:r>
+      </w:pPr>
+    </w:p>
+    <w:p>
+      <w:pPr>
+        <w:pStyle w:val="ListParagraph"/>
         <w:rPr>
           <w:rFonts w:ascii="Times New Roman" w:hAnsi="Times New Roman" w:cs="Times New Roman"/>
           <w:bCs/>
           <w:sz w:val="25"/>
           <w:szCs w:val="25"/>
         </w:rPr>
-        <w:t>selected model</w:t>
-      </w:r>
-      <w:r>
+      </w:pPr>
+    </w:p>
+    <w:p>
+      <w:pPr>
+        <w:pStyle w:val="ListParagraph"/>
         <w:rPr>
           <w:rFonts w:ascii="Times New Roman" w:hAnsi="Times New Roman" w:cs="Times New Roman"/>
           <w:bCs/>
           <w:sz w:val="25"/>
           <w:szCs w:val="25"/>
         </w:rPr>
-        <w:t xml:space="preserve"> using </w:t>
-      </w:r>
-      <w:proofErr w:type="spellStart"/>
-      <w:r>
-        <w:rPr>
-          <w:rFonts w:ascii="Times New Roman" w:hAnsi="Times New Roman" w:cs="Times New Roman"/>
-          <w:bCs/>
-          <w:sz w:val="25"/>
-          <w:szCs w:val="25"/>
-        </w:rPr>
-        <w:t>GridSearchCV</w:t>
-      </w:r>
-      <w:proofErr w:type="spellEnd"/>
-      <w:r>
-        <w:rPr>
-          <w:rFonts w:ascii="Times New Roman" w:hAnsi="Times New Roman" w:cs="Times New Roman"/>
-          <w:bCs/>
-          <w:sz w:val="25"/>
-          <w:szCs w:val="25"/>
-        </w:rPr>
-        <w:t xml:space="preserve"> which searches exhaustively</w:t>
-      </w:r>
-      <w:r>
-        <w:rPr>
-          <w:rFonts w:ascii="Times New Roman" w:hAnsi="Times New Roman" w:cs="Times New Roman"/>
-          <w:bCs/>
-          <w:sz w:val="25"/>
-          <w:szCs w:val="25"/>
-        </w:rPr>
-        <w:t xml:space="preserve"> from the given subset of parameters</w:t>
-      </w:r>
+      </w:pPr>
     </w:p>
     <w:p>
       <w:pPr>
@@ -8080,6 +8040,7 @@
           <w:sz w:val="25"/>
           <w:szCs w:val="25"/>
         </w:rPr>
+        <w:lastRenderedPageBreak/>
         <w:t xml:space="preserve">Understanding </w:t>
       </w:r>
       <w:r>
@@ -8107,7 +8068,7 @@
           <w:sz w:val="25"/>
           <w:szCs w:val="25"/>
         </w:rPr>
-        <w:t>Interpreting</w:t>
+        <w:t>interpreting</w:t>
       </w:r>
       <w:r>
         <w:rPr>
@@ -8161,7 +8122,7 @@
           <w:sz w:val="25"/>
           <w:szCs w:val="25"/>
         </w:rPr>
-        <w:t>Subject</w:t>
+        <w:t xml:space="preserve">domain </w:t>
       </w:r>
       <w:r>
         <w:rPr>
@@ -8170,25 +8131,7 @@
           <w:sz w:val="25"/>
           <w:szCs w:val="25"/>
         </w:rPr>
-        <w:t xml:space="preserve"> knowledge</w:t>
-      </w:r>
-      <w:r>
-        <w:rPr>
-          <w:rFonts w:ascii="Times New Roman" w:hAnsi="Times New Roman" w:cs="Times New Roman"/>
-          <w:bCs/>
-          <w:sz w:val="25"/>
-          <w:szCs w:val="25"/>
-        </w:rPr>
-        <w:t xml:space="preserve"> expert</w:t>
-      </w:r>
-      <w:r>
-        <w:rPr>
-          <w:rFonts w:ascii="Times New Roman" w:hAnsi="Times New Roman" w:cs="Times New Roman"/>
-          <w:bCs/>
-          <w:sz w:val="25"/>
-          <w:szCs w:val="25"/>
-        </w:rPr>
-        <w:t>.</w:t>
+        <w:t>knowledge</w:t>
       </w:r>
     </w:p>
     <w:p>
@@ -8198,29 +8141,6 @@
         <w:jc w:val="both"/>
         <w:rPr>
           <w:rFonts w:ascii="Times New Roman" w:hAnsi="Times New Roman" w:cs="Times New Roman"/>
-          <w:bCs/>
-          <w:sz w:val="25"/>
-          <w:szCs w:val="25"/>
-        </w:rPr>
-      </w:pPr>
-    </w:p>
-    <w:p>
-      <w:pPr>
-        <w:jc w:val="both"/>
-        <w:rPr>
-          <w:rFonts w:ascii="Times New Roman" w:hAnsi="Times New Roman" w:cs="Times New Roman"/>
-          <w:b/>
-          <w:sz w:val="36"/>
-          <w:szCs w:val="36"/>
-        </w:rPr>
-      </w:pPr>
-    </w:p>
-    <w:p>
-      <w:pPr>
-        <w:jc w:val="center"/>
-        <w:rPr>
-          <w:rFonts w:ascii="Times New Roman" w:hAnsi="Times New Roman" w:cs="Times New Roman"/>
-          <w:b/>
           <w:bCs/>
           <w:sz w:val="25"/>
           <w:szCs w:val="25"/>
@@ -8392,8 +8312,6 @@
           <w:szCs w:val="25"/>
         </w:rPr>
       </w:pPr>
-      <w:bookmarkStart w:id="1" w:name="_GoBack"/>
-      <w:bookmarkEnd w:id="1"/>
     </w:p>
     <w:p>
       <w:pPr>
@@ -10574,7 +10492,7 @@
 </file>
 
 <file path=customXml/itemProps1.xml><?xml version="1.0" encoding="utf-8"?>
-<ds:datastoreItem xmlns:ds="http://schemas.openxmlformats.org/officeDocument/2006/customXml" ds:itemID="{C526312B-718F-4619-81CD-0E5D412273EB}">
+<ds:datastoreItem xmlns:ds="http://schemas.openxmlformats.org/officeDocument/2006/customXml" ds:itemID="{4FB8DC57-923A-4A46-B740-3A4BDDAE3444}">
   <ds:schemaRefs>
     <ds:schemaRef ds:uri="http://schemas.openxmlformats.org/officeDocument/2006/bibliography"/>
   </ds:schemaRefs>
